--- a/public/DOFA_Template_multiple_all_rejected.docx
+++ b/public/DOFA_Template_multiple_all_rejected.docx
@@ -751,7 +751,7 @@
                 <w:sz w:val="28"/>
                 <w:szCs w:val="28"/>
               </w:rPr>
-              <w:t>ippisNumber</w:t>
+              <w:t>ippis</w:t>
             </w:r>
             <w:proofErr w:type="spellEnd"/>
             <w:r>
@@ -2348,10 +2348,10 @@
         <w:tblLook w:val="04A0" w:firstRow="1" w:lastRow="0" w:firstColumn="1" w:lastColumn="0" w:noHBand="0" w:noVBand="1"/>
       </w:tblPr>
       <w:tblGrid>
-        <w:gridCol w:w="2708"/>
-        <w:gridCol w:w="1818"/>
-        <w:gridCol w:w="1993"/>
-        <w:gridCol w:w="2137"/>
+        <w:gridCol w:w="3021"/>
+        <w:gridCol w:w="1043"/>
+        <w:gridCol w:w="2215"/>
+        <w:gridCol w:w="2377"/>
       </w:tblGrid>
       <w:tr>
         <w:tc>
@@ -2567,7 +2567,7 @@
                 <w:sz w:val="28"/>
                 <w:szCs w:val="28"/>
               </w:rPr>
-              <w:t>ippisNumber</w:t>
+              <w:t>ippis</w:t>
             </w:r>
             <w:proofErr w:type="spellEnd"/>
             <w:r>
@@ -2732,8 +2732,8 @@
           <w:lang w:val="en-GB"/>
         </w:rPr>
         <w:tab/>
-      </w:r>
-      <w:bookmarkStart w:id="0" w:name="_GoBack"/>
+        <w:t xml:space="preserve">You may wish to resubmit the request </w:t>
+      </w:r>
       <w:r>
         <w:rPr>
           <w:rFonts w:ascii="Tahoma" w:hAnsi="Tahoma" w:cs="Tahoma"/>
@@ -2741,18 +2741,8 @@
           <w:szCs w:val="28"/>
           <w:lang w:val="en-GB"/>
         </w:rPr>
-        <w:t xml:space="preserve">You may wish to resubmit the request </w:t>
-      </w:r>
-      <w:r>
-        <w:rPr>
-          <w:rFonts w:ascii="Tahoma" w:hAnsi="Tahoma" w:cs="Tahoma"/>
-          <w:sz w:val="28"/>
-          <w:szCs w:val="28"/>
-          <w:lang w:val="en-GB"/>
-        </w:rPr>
         <w:t>attaching all relevant documents including personnel file at point of entry into service.</w:t>
       </w:r>
-      <w:bookmarkEnd w:id="0"/>
     </w:p>
     <w:p>
       <w:pPr>
@@ -2980,7 +2970,10 @@
     <w:p/>
     <w:p/>
     <w:p/>
-    <w:p/>
+    <w:p>
+      <w:bookmarkStart w:id="0" w:name="_GoBack"/>
+      <w:bookmarkEnd w:id="0"/>
+    </w:p>
     <w:sectPr>
       <w:pgSz w:w="11906" w:h="16838"/>
       <w:pgMar w:top="851" w:right="1440" w:bottom="270" w:left="1440" w:header="708" w:footer="708" w:gutter="0"/>

--- a/public/DOFA_Template_multiple_all_rejected.docx
+++ b/public/DOFA_Template_multiple_all_rejected.docx
@@ -79,29 +79,7 @@
           <w:szCs w:val="28"/>
           <w:lang w:val="en-US"/>
         </w:rPr>
-        <w:t>{</w:t>
-      </w:r>
-      <w:proofErr w:type="spellStart"/>
-      <w:proofErr w:type="gramStart"/>
-      <w:r>
-        <w:rPr>
-          <w:rFonts w:ascii="Tahoma" w:hAnsi="Tahoma" w:cs="Tahoma"/>
-          <w:sz w:val="28"/>
-          <w:szCs w:val="28"/>
-          <w:lang w:val="en-US"/>
-        </w:rPr>
-        <w:t>mda</w:t>
-      </w:r>
-      <w:proofErr w:type="spellEnd"/>
-      <w:proofErr w:type="gramEnd"/>
-      <w:r>
-        <w:rPr>
-          <w:rFonts w:ascii="Tahoma" w:hAnsi="Tahoma" w:cs="Tahoma"/>
-          <w:sz w:val="28"/>
-          <w:szCs w:val="28"/>
-          <w:lang w:val="en-US"/>
-        </w:rPr>
-        <w:t>}</w:t>
+        <w:t>{mda}</w:t>
       </w:r>
       <w:r>
         <w:rPr>
@@ -121,31 +99,7 @@
           <w:szCs w:val="28"/>
           <w:lang w:val="en-US"/>
         </w:rPr>
-        <w:t>Ref No: {</w:t>
-      </w:r>
-      <w:proofErr w:type="spellStart"/>
-      <w:r>
-        <w:rPr>
-          <w:rFonts w:ascii="Tahoma" w:hAnsi="Tahoma" w:cs="Tahoma"/>
-          <w:b/>
-          <w:bCs/>
-          <w:sz w:val="28"/>
-          <w:szCs w:val="28"/>
-          <w:lang w:val="en-US"/>
-        </w:rPr>
-        <w:t>referenceNumber</w:t>
-      </w:r>
-      <w:proofErr w:type="spellEnd"/>
-      <w:r>
-        <w:rPr>
-          <w:rFonts w:ascii="Tahoma" w:hAnsi="Tahoma" w:cs="Tahoma"/>
-          <w:b/>
-          <w:bCs/>
-          <w:sz w:val="28"/>
-          <w:szCs w:val="28"/>
-          <w:lang w:val="en-US"/>
-        </w:rPr>
-        <w:t xml:space="preserve">} </w:t>
+        <w:t xml:space="preserve">Ref No: {referenceNumber} </w:t>
       </w:r>
       <w:r>
         <w:rPr>
@@ -166,31 +120,7 @@
           <w:szCs w:val="28"/>
           <w:lang w:val="en-US"/>
         </w:rPr>
-        <w:t xml:space="preserve"> {</w:t>
-      </w:r>
-      <w:proofErr w:type="spellStart"/>
-      <w:r>
-        <w:rPr>
-          <w:rFonts w:ascii="Tahoma" w:hAnsi="Tahoma" w:cs="Tahoma"/>
-          <w:b/>
-          <w:bCs/>
-          <w:sz w:val="28"/>
-          <w:szCs w:val="28"/>
-          <w:lang w:val="en-US"/>
-        </w:rPr>
-        <w:t>requestDate</w:t>
-      </w:r>
-      <w:proofErr w:type="spellEnd"/>
-      <w:r>
-        <w:rPr>
-          <w:rFonts w:ascii="Tahoma" w:hAnsi="Tahoma" w:cs="Tahoma"/>
-          <w:b/>
-          <w:bCs/>
-          <w:sz w:val="28"/>
-          <w:szCs w:val="28"/>
-          <w:lang w:val="en-US"/>
-        </w:rPr>
-        <w:t>}</w:t>
+        <w:t xml:space="preserve"> {requestDate}</w:t>
       </w:r>
       <w:r>
         <w:rPr>
@@ -265,75 +195,31 @@
           <w:lang w:val="en-US"/>
         </w:rPr>
         <w:tab/>
-        <w:t xml:space="preserve">In view of the sensitive nature of changes on the HR Records in question on the IPPIS Platform, the request has been examined vis-à-vis the attached </w:t>
-      </w:r>
-      <w:proofErr w:type="gramStart"/>
-      <w:r>
-        <w:rPr>
-          <w:rFonts w:ascii="Tahoma" w:hAnsi="Tahoma" w:cs="Tahoma"/>
-          <w:sz w:val="28"/>
-          <w:szCs w:val="28"/>
-          <w:lang w:val="en-US"/>
-        </w:rPr>
-        <w:t>documents,</w:t>
-      </w:r>
-      <w:proofErr w:type="gramEnd"/>
-      <w:r>
-        <w:rPr>
-          <w:rFonts w:ascii="Tahoma" w:hAnsi="Tahoma" w:cs="Tahoma"/>
-          <w:sz w:val="28"/>
-          <w:szCs w:val="28"/>
-          <w:lang w:val="en-US"/>
-        </w:rPr>
-        <w:t xml:space="preserve"> and the Officer's records on the IPPIS Platform are outlined below.</w:t>
-      </w:r>
-    </w:p>
-    <w:p>
-      <w:pPr>
-        <w:jc w:val="both"/>
-        <w:rPr>
-          <w:rFonts w:ascii="Tahoma" w:hAnsi="Tahoma" w:cs="Tahoma"/>
-          <w:b/>
-          <w:bCs/>
-          <w:sz w:val="28"/>
-          <w:szCs w:val="28"/>
-          <w:lang w:val="en-US"/>
-        </w:rPr>
-      </w:pPr>
-      <w:r>
-        <w:rPr>
-          <w:rFonts w:ascii="Tahoma" w:hAnsi="Tahoma" w:cs="Tahoma"/>
-          <w:b/>
-          <w:bCs/>
-          <w:sz w:val="28"/>
-          <w:szCs w:val="28"/>
-          <w:lang w:val="en-US"/>
-        </w:rPr>
-        <w:t xml:space="preserve">Correction </w:t>
-      </w:r>
-      <w:proofErr w:type="gramStart"/>
-      <w:r>
-        <w:rPr>
-          <w:rFonts w:ascii="Tahoma" w:hAnsi="Tahoma" w:cs="Tahoma"/>
-          <w:b/>
-          <w:bCs/>
-          <w:sz w:val="28"/>
-          <w:szCs w:val="28"/>
-          <w:lang w:val="en-US"/>
-        </w:rPr>
-        <w:t>Of</w:t>
-      </w:r>
-      <w:proofErr w:type="gramEnd"/>
-      <w:r>
-        <w:rPr>
-          <w:rFonts w:ascii="Tahoma" w:hAnsi="Tahoma" w:cs="Tahoma"/>
-          <w:b/>
-          <w:bCs/>
-          <w:sz w:val="28"/>
-          <w:szCs w:val="28"/>
-          <w:lang w:val="en-US"/>
-        </w:rPr>
-        <w:t xml:space="preserve"> Date Of </w:t>
+        <w:t>In view of the sensitive nature of changes on the HR Records in question on the IPPIS Platform, the request has been examined vis-à-vis the attached documents, and the Officer's records on the IPPIS Platform are outlined below.</w:t>
+      </w:r>
+    </w:p>
+    <w:p>
+      <w:pPr>
+        <w:jc w:val="both"/>
+        <w:rPr>
+          <w:rFonts w:ascii="Tahoma" w:hAnsi="Tahoma" w:cs="Tahoma"/>
+          <w:b/>
+          <w:bCs/>
+          <w:sz w:val="28"/>
+          <w:szCs w:val="28"/>
+          <w:lang w:val="en-US"/>
+        </w:rPr>
+      </w:pPr>
+      <w:r>
+        <w:rPr>
+          <w:rFonts w:ascii="Tahoma" w:hAnsi="Tahoma" w:cs="Tahoma"/>
+          <w:b/>
+          <w:bCs/>
+          <w:sz w:val="28"/>
+          <w:szCs w:val="28"/>
+          <w:lang w:val="en-US"/>
+        </w:rPr>
+        <w:t xml:space="preserve">Correction Of Date Of </w:t>
       </w:r>
       <w:r>
         <w:rPr>
@@ -647,27 +533,7 @@
                 <w:szCs w:val="28"/>
                 <w:lang w:val="en-US"/>
               </w:rPr>
-              <w:t>{#entries}{</w:t>
-            </w:r>
-            <w:proofErr w:type="spellStart"/>
-            <w:r>
-              <w:rPr>
-                <w:rFonts w:ascii="Tahoma" w:hAnsi="Tahoma" w:cs="Tahoma"/>
-                <w:sz w:val="28"/>
-                <w:szCs w:val="28"/>
-                <w:lang w:val="en-US"/>
-              </w:rPr>
-              <w:t>sn</w:t>
-            </w:r>
-            <w:proofErr w:type="spellEnd"/>
-            <w:r>
-              <w:rPr>
-                <w:rFonts w:ascii="Tahoma" w:hAnsi="Tahoma" w:cs="Tahoma"/>
-                <w:sz w:val="28"/>
-                <w:szCs w:val="28"/>
-                <w:lang w:val="en-US"/>
-              </w:rPr>
-              <w:t>}</w:t>
+              <w:t>{#entries}{sn}</w:t>
             </w:r>
           </w:p>
         </w:tc>
@@ -744,7 +610,6 @@
               </w:rPr>
               <w:t>IPPIS No: {</w:t>
             </w:r>
-            <w:proofErr w:type="spellStart"/>
             <w:r>
               <w:rPr>
                 <w:rFonts w:ascii="Tahoma" w:hAnsi="Tahoma" w:cs="Tahoma"/>
@@ -753,7 +618,6 @@
               </w:rPr>
               <w:t>ippis</w:t>
             </w:r>
-            <w:proofErr w:type="spellEnd"/>
             <w:r>
               <w:rPr>
                 <w:rFonts w:ascii="Tahoma" w:hAnsi="Tahoma" w:cs="Tahoma"/>
@@ -827,7 +691,6 @@
               </w:rPr>
               <w:t>from {</w:t>
             </w:r>
-            <w:proofErr w:type="spellStart"/>
             <w:r>
               <w:rPr>
                 <w:rFonts w:ascii="Tahoma" w:hAnsi="Tahoma" w:cs="Tahoma"/>
@@ -837,7 +700,6 @@
               </w:rPr>
               <w:t>previousDOFA</w:t>
             </w:r>
-            <w:proofErr w:type="spellEnd"/>
             <w:r>
               <w:rPr>
                 <w:rFonts w:ascii="Tahoma" w:hAnsi="Tahoma" w:cs="Tahoma"/>
@@ -847,7 +709,6 @@
               </w:rPr>
               <w:t>} to {</w:t>
             </w:r>
-            <w:proofErr w:type="spellStart"/>
             <w:r>
               <w:rPr>
                 <w:rFonts w:ascii="Tahoma" w:hAnsi="Tahoma" w:cs="Tahoma"/>
@@ -857,7 +718,6 @@
               </w:rPr>
               <w:t>newDOFA</w:t>
             </w:r>
-            <w:proofErr w:type="spellEnd"/>
             <w:r>
               <w:rPr>
                 <w:rFonts w:ascii="Tahoma" w:hAnsi="Tahoma" w:cs="Tahoma"/>
@@ -901,25 +761,7 @@
                 <w:sz w:val="28"/>
                 <w:szCs w:val="28"/>
               </w:rPr>
-              <w:t>{</w:t>
-            </w:r>
-            <w:proofErr w:type="spellStart"/>
-            <w:r>
-              <w:rPr>
-                <w:rFonts w:ascii="Tahoma" w:hAnsi="Tahoma" w:cs="Tahoma"/>
-                <w:sz w:val="28"/>
-                <w:szCs w:val="28"/>
-              </w:rPr>
-              <w:t>supportingDocsList</w:t>
-            </w:r>
-            <w:proofErr w:type="spellEnd"/>
-            <w:r>
-              <w:rPr>
-                <w:rFonts w:ascii="Tahoma" w:hAnsi="Tahoma" w:cs="Tahoma"/>
-                <w:sz w:val="28"/>
-                <w:szCs w:val="28"/>
-              </w:rPr>
-              <w:t>}</w:t>
+              <w:t>{supportingDocsList}</w:t>
             </w:r>
           </w:p>
         </w:tc>
@@ -1034,56 +876,16 @@
           <w:lang w:val="en-US"/>
         </w:rPr>
         <w:tab/>
-        <w:t xml:space="preserve">In view of the above observation, I wish to recommend that approval </w:t>
-      </w:r>
-      <w:proofErr w:type="gramStart"/>
-      <w:r>
-        <w:rPr>
-          <w:rFonts w:ascii="Tahoma" w:hAnsi="Tahoma" w:cs="Tahoma"/>
-          <w:sz w:val="28"/>
-          <w:szCs w:val="28"/>
-          <w:lang w:val="en-US"/>
-        </w:rPr>
-        <w:t>should not be granted</w:t>
-      </w:r>
-      <w:proofErr w:type="gramEnd"/>
-      <w:r>
-        <w:rPr>
-          <w:rFonts w:ascii="Tahoma" w:hAnsi="Tahoma" w:cs="Tahoma"/>
-          <w:sz w:val="28"/>
-          <w:szCs w:val="28"/>
-          <w:lang w:val="en-US"/>
-        </w:rPr>
-        <w:t xml:space="preserve"> at this time and that </w:t>
-      </w:r>
-      <w:r>
-        <w:rPr>
-          <w:rFonts w:ascii="Tahoma" w:hAnsi="Tahoma" w:cs="Tahoma"/>
-          <w:sz w:val="28"/>
-          <w:szCs w:val="28"/>
-          <w:lang w:val="en-US"/>
-        </w:rPr>
-        <w:t>{</w:t>
-      </w:r>
-      <w:proofErr w:type="spellStart"/>
-      <w:r>
-        <w:rPr>
-          <w:rFonts w:ascii="Tahoma" w:hAnsi="Tahoma" w:cs="Tahoma"/>
-          <w:sz w:val="28"/>
-          <w:szCs w:val="28"/>
-          <w:lang w:val="en-US"/>
-        </w:rPr>
-        <w:t>mda</w:t>
-      </w:r>
-      <w:proofErr w:type="spellEnd"/>
-      <w:r>
-        <w:rPr>
-          <w:rFonts w:ascii="Tahoma" w:hAnsi="Tahoma" w:cs="Tahoma"/>
-          <w:sz w:val="28"/>
-          <w:szCs w:val="28"/>
-          <w:lang w:val="en-US"/>
-        </w:rPr>
-        <w:t xml:space="preserve">} </w:t>
+        <w:t xml:space="preserve">In view of the above observation, I wish to recommend that approval should not be granted at this time and that </w:t>
+      </w:r>
+      <w:r>
+        <w:rPr>
+          <w:rFonts w:ascii="Tahoma" w:hAnsi="Tahoma" w:cs="Tahoma"/>
+          <w:sz w:val="28"/>
+          <w:szCs w:val="28"/>
+          <w:lang w:val="en-US"/>
+        </w:rPr>
+        <w:t xml:space="preserve">{mda} </w:t>
       </w:r>
       <w:r>
         <w:rPr>
@@ -1225,47 +1027,7 @@
           <w:lang w:val="en-US"/>
         </w:rPr>
         <w:tab/>
-        <w:t xml:space="preserve">If paragraph 3 </w:t>
-      </w:r>
-      <w:proofErr w:type="gramStart"/>
-      <w:r>
-        <w:rPr>
-          <w:rFonts w:ascii="Tahoma" w:hAnsi="Tahoma" w:cs="Tahoma"/>
-          <w:sz w:val="28"/>
-          <w:szCs w:val="28"/>
-          <w:lang w:val="en-US"/>
-        </w:rPr>
-        <w:t>is approved</w:t>
-      </w:r>
-      <w:proofErr w:type="gramEnd"/>
-      <w:r>
-        <w:rPr>
-          <w:rFonts w:ascii="Tahoma" w:hAnsi="Tahoma" w:cs="Tahoma"/>
-          <w:sz w:val="28"/>
-          <w:szCs w:val="28"/>
-          <w:lang w:val="en-US"/>
-        </w:rPr>
-        <w:t xml:space="preserve">, please find draft letter </w:t>
-      </w:r>
-      <w:proofErr w:type="spellStart"/>
-      <w:r>
-        <w:rPr>
-          <w:rFonts w:ascii="Tahoma" w:hAnsi="Tahoma" w:cs="Tahoma"/>
-          <w:sz w:val="28"/>
-          <w:szCs w:val="28"/>
-          <w:lang w:val="en-US"/>
-        </w:rPr>
-        <w:t>a.b.c</w:t>
-      </w:r>
-      <w:proofErr w:type="spellEnd"/>
-      <w:r>
-        <w:rPr>
-          <w:rFonts w:ascii="Tahoma" w:hAnsi="Tahoma" w:cs="Tahoma"/>
-          <w:sz w:val="28"/>
-          <w:szCs w:val="28"/>
-          <w:lang w:val="en-US"/>
-        </w:rPr>
-        <w:t xml:space="preserve"> for vetting</w:t>
+        <w:t>If paragraph 3 is approved, please find draft letter a.b.c for vetting</w:t>
       </w:r>
       <w:r>
         <w:rPr>
@@ -1328,179 +1090,85 @@
           <w:lang w:val="en-US"/>
         </w:rPr>
       </w:pPr>
-      <w:r>
-        <w:rPr>
-          <w:rFonts w:ascii="Tahoma" w:hAnsi="Tahoma" w:cs="Tahoma"/>
-          <w:noProof/>
-          <w:sz w:val="28"/>
-          <w:szCs w:val="28"/>
-          <w:lang w:val="en-US"/>
-        </w:rPr>
-        <w:drawing>
-          <wp:inline distT="0" distB="0" distL="0" distR="0" wp14:anchorId="4A4ED4B4" wp14:editId="4D42D3C8">
-            <wp:extent cx="1924050" cy="914400"/>
-            <wp:effectExtent l="0" t="0" r="0" b="0"/>
-            <wp:docPr id="635387031" name="Picture 1"/>
-            <wp:cNvGraphicFramePr>
-              <a:graphicFrameLocks xmlns:a="http://schemas.openxmlformats.org/drawingml/2006/main" noChangeAspect="1"/>
-            </wp:cNvGraphicFramePr>
-            <a:graphic xmlns:a="http://schemas.openxmlformats.org/drawingml/2006/main">
-              <a:graphicData uri="http://schemas.openxmlformats.org/drawingml/2006/picture">
-                <pic:pic xmlns:pic="http://schemas.openxmlformats.org/drawingml/2006/picture">
-                  <pic:nvPicPr>
-                    <pic:cNvPr id="0" name="Picture 1"/>
-                    <pic:cNvPicPr>
-                      <a:picLocks noChangeAspect="1" noChangeArrowheads="1"/>
-                    </pic:cNvPicPr>
-                  </pic:nvPicPr>
-                  <pic:blipFill>
-                    <a:blip r:embed="rId4">
-                      <a:extLst>
-                        <a:ext uri="{28A0092B-C50C-407E-A947-70E740481C1C}">
-                          <a14:useLocalDpi xmlns:a14="http://schemas.microsoft.com/office/drawing/2010/main" val="0"/>
-                        </a:ext>
-                      </a:extLst>
-                    </a:blip>
-                    <a:srcRect/>
-                    <a:stretch>
-                      <a:fillRect/>
-                    </a:stretch>
-                  </pic:blipFill>
-                  <pic:spPr bwMode="auto">
-                    <a:xfrm>
-                      <a:off x="0" y="0"/>
-                      <a:ext cx="1945073" cy="924391"/>
-                    </a:xfrm>
-                    <a:prstGeom prst="rect">
-                      <a:avLst/>
-                    </a:prstGeom>
-                    <a:noFill/>
-                    <a:ln>
-                      <a:noFill/>
-                    </a:ln>
-                  </pic:spPr>
-                </pic:pic>
-              </a:graphicData>
-            </a:graphic>
-          </wp:inline>
-        </w:drawing>
-      </w:r>
-    </w:p>
-    <w:p>
-      <w:pPr>
-        <w:spacing w:line="256" w:lineRule="auto"/>
-        <w:contextualSpacing/>
-        <w:jc w:val="both"/>
-        <w:rPr>
-          <w:rFonts w:ascii="Tahoma" w:hAnsi="Tahoma" w:cs="Tahoma"/>
-          <w:sz w:val="28"/>
-          <w:szCs w:val="28"/>
-          <w:lang w:val="en-US"/>
-        </w:rPr>
-      </w:pPr>
-      <w:proofErr w:type="spellStart"/>
-      <w:r>
-        <w:rPr>
-          <w:rFonts w:ascii="Tahoma" w:hAnsi="Tahoma" w:cs="Tahoma"/>
-          <w:sz w:val="28"/>
-          <w:szCs w:val="28"/>
-          <w:lang w:val="en-US"/>
-        </w:rPr>
-        <w:t>Etim</w:t>
-      </w:r>
-      <w:proofErr w:type="spellEnd"/>
-      <w:r>
-        <w:rPr>
-          <w:rFonts w:ascii="Tahoma" w:hAnsi="Tahoma" w:cs="Tahoma"/>
-          <w:sz w:val="28"/>
-          <w:szCs w:val="28"/>
-          <w:lang w:val="en-US"/>
-        </w:rPr>
-        <w:t xml:space="preserve">, </w:t>
-      </w:r>
-      <w:proofErr w:type="spellStart"/>
-      <w:r>
-        <w:rPr>
-          <w:rFonts w:ascii="Tahoma" w:hAnsi="Tahoma" w:cs="Tahoma"/>
-          <w:sz w:val="28"/>
-          <w:szCs w:val="28"/>
-          <w:lang w:val="en-US"/>
-        </w:rPr>
-        <w:t>Ndukeabasi</w:t>
-      </w:r>
-      <w:proofErr w:type="spellEnd"/>
-      <w:r>
-        <w:rPr>
-          <w:rFonts w:ascii="Tahoma" w:hAnsi="Tahoma" w:cs="Tahoma"/>
-          <w:sz w:val="28"/>
-          <w:szCs w:val="28"/>
-          <w:lang w:val="en-US"/>
-        </w:rPr>
-        <w:t xml:space="preserve"> Kevin</w:t>
-      </w:r>
-    </w:p>
-    <w:p>
-      <w:pPr>
-        <w:spacing w:line="256" w:lineRule="auto"/>
-        <w:contextualSpacing/>
-        <w:jc w:val="both"/>
-        <w:rPr>
-          <w:rFonts w:ascii="Tahoma" w:hAnsi="Tahoma" w:cs="Tahoma"/>
-          <w:sz w:val="28"/>
-          <w:szCs w:val="28"/>
-          <w:lang w:val="en-US"/>
-        </w:rPr>
-      </w:pPr>
-      <w:r>
-        <w:rPr>
-          <w:rFonts w:ascii="Tahoma" w:hAnsi="Tahoma" w:cs="Tahoma"/>
-          <w:sz w:val="28"/>
-          <w:szCs w:val="28"/>
-          <w:lang w:val="en-US"/>
-        </w:rPr>
-        <w:t>PA I (Tech)</w:t>
-      </w:r>
-    </w:p>
-    <w:p>
-      <w:pPr>
-        <w:jc w:val="both"/>
-        <w:rPr>
-          <w:rFonts w:ascii="Tahoma" w:hAnsi="Tahoma" w:cs="Tahoma"/>
-          <w:b/>
-          <w:bCs/>
-          <w:sz w:val="28"/>
-          <w:szCs w:val="28"/>
-        </w:rPr>
-      </w:pPr>
-      <w:r>
-        <w:rPr>
-          <w:rFonts w:ascii="Tahoma" w:hAnsi="Tahoma" w:cs="Tahoma"/>
-          <w:sz w:val="28"/>
-          <w:szCs w:val="28"/>
-        </w:rPr>
-        <w:t>{</w:t>
-      </w:r>
-      <w:proofErr w:type="gramStart"/>
-      <w:r>
-        <w:rPr>
-          <w:rFonts w:ascii="Tahoma" w:hAnsi="Tahoma" w:cs="Tahoma"/>
-          <w:sz w:val="28"/>
-          <w:szCs w:val="28"/>
-        </w:rPr>
-        <w:t>date</w:t>
-      </w:r>
-      <w:proofErr w:type="gramEnd"/>
-      <w:r>
-        <w:rPr>
-          <w:rFonts w:ascii="Tahoma" w:hAnsi="Tahoma" w:cs="Tahoma"/>
-          <w:sz w:val="28"/>
-          <w:szCs w:val="28"/>
-        </w:rPr>
-        <w:t>}</w:t>
-      </w:r>
-    </w:p>
-    <w:p>
-      <w:pPr>
+    </w:p>
+    <w:p>
+      <w:pPr>
+        <w:jc w:val="both"/>
+        <w:rPr>
+          <w:rFonts w:ascii="Tahoma" w:hAnsi="Tahoma" w:cs="Tahoma"/>
+          <w:b/>
+          <w:bCs/>
+          <w:sz w:val="28"/>
+          <w:szCs w:val="28"/>
+        </w:rPr>
+      </w:pPr>
+      <w:r>
+        <w:rPr>
+          <w:rFonts w:ascii="Tahoma" w:hAnsi="Tahoma" w:cs="Tahoma"/>
+          <w:sz w:val="28"/>
+          <w:szCs w:val="28"/>
+        </w:rPr>
+        <w:t>{date}</w:t>
+      </w:r>
+    </w:p>
+    <w:p>
+      <w:pPr>
+        <w:contextualSpacing/>
+        <w:jc w:val="both"/>
+        <w:rPr>
+          <w:rFonts w:ascii="Tahoma" w:hAnsi="Tahoma" w:cs="Tahoma"/>
+          <w:b/>
+          <w:bCs/>
+          <w:sz w:val="28"/>
+          <w:szCs w:val="28"/>
+        </w:rPr>
+      </w:pPr>
+    </w:p>
+    <w:p>
+      <w:pPr>
+        <w:ind w:left="5760" w:firstLine="720"/>
+        <w:contextualSpacing/>
+        <w:jc w:val="both"/>
+        <w:rPr>
+          <w:rFonts w:ascii="Tahoma" w:hAnsi="Tahoma" w:cs="Tahoma"/>
+          <w:b/>
+          <w:bCs/>
+          <w:sz w:val="28"/>
+          <w:szCs w:val="28"/>
+        </w:rPr>
+      </w:pPr>
+    </w:p>
+    <w:p>
+      <w:pPr>
+        <w:ind w:left="5760" w:firstLine="720"/>
+        <w:contextualSpacing/>
+        <w:jc w:val="both"/>
+        <w:rPr>
+          <w:rFonts w:ascii="Tahoma" w:hAnsi="Tahoma" w:cs="Tahoma"/>
+          <w:b/>
+          <w:bCs/>
+          <w:sz w:val="28"/>
+          <w:szCs w:val="28"/>
+        </w:rPr>
+      </w:pPr>
+    </w:p>
+    <w:p>
+      <w:pPr>
+        <w:ind w:left="5760" w:firstLine="720"/>
+        <w:contextualSpacing/>
+        <w:jc w:val="both"/>
+        <w:rPr>
+          <w:rFonts w:ascii="Tahoma" w:hAnsi="Tahoma" w:cs="Tahoma"/>
+          <w:b/>
+          <w:bCs/>
+          <w:sz w:val="28"/>
+          <w:szCs w:val="28"/>
+        </w:rPr>
+      </w:pPr>
+    </w:p>
+    <w:p>
+      <w:pPr>
+        <w:ind w:left="5760" w:firstLine="720"/>
         <w:contextualSpacing/>
         <w:jc w:val="both"/>
         <w:rPr>
@@ -1951,27 +1619,8 @@
           <w:sz w:val="28"/>
           <w:szCs w:val="28"/>
         </w:rPr>
-        <w:t>{</w:t>
-      </w:r>
-      <w:proofErr w:type="gramStart"/>
-      <w:r>
-        <w:rPr>
-          <w:rFonts w:ascii="Tahoma" w:hAnsi="Tahoma" w:cs="Tahoma"/>
-          <w:b/>
-          <w:sz w:val="28"/>
-          <w:szCs w:val="28"/>
-        </w:rPr>
-        <w:t>date</w:t>
-      </w:r>
-      <w:proofErr w:type="gramEnd"/>
-      <w:r>
-        <w:rPr>
-          <w:rFonts w:ascii="Tahoma" w:hAnsi="Tahoma" w:cs="Tahoma"/>
-          <w:b/>
-          <w:sz w:val="28"/>
-          <w:szCs w:val="28"/>
-        </w:rPr>
-        <w:t>}</w:t>
+        <w:lastRenderedPageBreak/>
+        <w:t>{date}</w:t>
       </w:r>
     </w:p>
     <w:p>
@@ -2018,29 +1667,7 @@
           <w:sz w:val="28"/>
           <w:szCs w:val="28"/>
         </w:rPr>
-        <w:t>{</w:t>
-      </w:r>
-      <w:proofErr w:type="gramStart"/>
-      <w:r>
-        <w:rPr>
-          <w:rFonts w:ascii="Tahoma" w:hAnsi="Tahoma" w:cs="Tahoma"/>
-          <w:b/>
-          <w:bCs/>
-          <w:sz w:val="28"/>
-          <w:szCs w:val="28"/>
-        </w:rPr>
-        <w:t>recipient</w:t>
-      </w:r>
-      <w:proofErr w:type="gramEnd"/>
-      <w:r>
-        <w:rPr>
-          <w:rFonts w:ascii="Tahoma" w:hAnsi="Tahoma" w:cs="Tahoma"/>
-          <w:b/>
-          <w:bCs/>
-          <w:sz w:val="28"/>
-          <w:szCs w:val="28"/>
-        </w:rPr>
-        <w:t>}</w:t>
+        <w:t>{recipient}</w:t>
       </w:r>
       <w:r>
         <w:rPr>
@@ -2066,25 +1693,7 @@
           <w:sz w:val="28"/>
           <w:szCs w:val="28"/>
         </w:rPr>
-        <w:t>{</w:t>
-      </w:r>
-      <w:proofErr w:type="gramStart"/>
-      <w:r>
-        <w:rPr>
-          <w:rFonts w:ascii="Tahoma" w:hAnsi="Tahoma" w:cs="Tahoma"/>
-          <w:sz w:val="28"/>
-          <w:szCs w:val="28"/>
-        </w:rPr>
-        <w:t>address</w:t>
-      </w:r>
-      <w:proofErr w:type="gramEnd"/>
-      <w:r>
-        <w:rPr>
-          <w:rFonts w:ascii="Tahoma" w:hAnsi="Tahoma" w:cs="Tahoma"/>
-          <w:sz w:val="28"/>
-          <w:szCs w:val="28"/>
-        </w:rPr>
-        <w:t>}</w:t>
+        <w:t>{address}</w:t>
       </w:r>
     </w:p>
     <w:p>
@@ -2186,27 +1795,7 @@
           <w:sz w:val="28"/>
           <w:szCs w:val="28"/>
         </w:rPr>
-        <w:t>{</w:t>
-      </w:r>
-      <w:proofErr w:type="spellStart"/>
-      <w:r>
-        <w:rPr>
-          <w:rFonts w:ascii="Tahoma" w:hAnsi="Tahoma" w:cs="Tahoma"/>
-          <w:b/>
-          <w:sz w:val="28"/>
-          <w:szCs w:val="28"/>
-        </w:rPr>
-        <w:t>referenceNumber</w:t>
-      </w:r>
-      <w:proofErr w:type="spellEnd"/>
-      <w:r>
-        <w:rPr>
-          <w:rFonts w:ascii="Tahoma" w:hAnsi="Tahoma" w:cs="Tahoma"/>
-          <w:b/>
-          <w:sz w:val="28"/>
-          <w:szCs w:val="28"/>
-        </w:rPr>
-        <w:t>}</w:t>
+        <w:t>{referenceNumber}</w:t>
       </w:r>
       <w:r>
         <w:rPr>
@@ -2223,27 +1812,7 @@
           <w:sz w:val="28"/>
           <w:szCs w:val="28"/>
         </w:rPr>
-        <w:t>{</w:t>
-      </w:r>
-      <w:proofErr w:type="spellStart"/>
-      <w:r>
-        <w:rPr>
-          <w:rFonts w:ascii="Tahoma" w:hAnsi="Tahoma" w:cs="Tahoma"/>
-          <w:b/>
-          <w:sz w:val="28"/>
-          <w:szCs w:val="28"/>
-        </w:rPr>
-        <w:t>requestDate</w:t>
-      </w:r>
-      <w:proofErr w:type="spellEnd"/>
-      <w:r>
-        <w:rPr>
-          <w:rFonts w:ascii="Tahoma" w:hAnsi="Tahoma" w:cs="Tahoma"/>
-          <w:b/>
-          <w:sz w:val="28"/>
-          <w:szCs w:val="28"/>
-        </w:rPr>
-        <w:t>}</w:t>
+        <w:t>{requestDate}</w:t>
       </w:r>
       <w:r>
         <w:rPr>
@@ -2348,15 +1917,15 @@
         <w:tblLook w:val="04A0" w:firstRow="1" w:lastRow="0" w:firstColumn="1" w:lastColumn="0" w:noHBand="0" w:noVBand="1"/>
       </w:tblPr>
       <w:tblGrid>
-        <w:gridCol w:w="3021"/>
-        <w:gridCol w:w="1043"/>
-        <w:gridCol w:w="2215"/>
-        <w:gridCol w:w="2377"/>
+        <w:gridCol w:w="2977"/>
+        <w:gridCol w:w="1151"/>
+        <w:gridCol w:w="2184"/>
+        <w:gridCol w:w="2344"/>
       </w:tblGrid>
       <w:tr>
         <w:tc>
           <w:tcPr>
-            <w:tcW w:w="610" w:type="dxa"/>
+            <w:tcW w:w="3038" w:type="dxa"/>
           </w:tcPr>
           <w:p>
             <w:pPr>
@@ -2382,7 +1951,7 @@
         </w:tc>
         <w:tc>
           <w:tcPr>
-            <w:tcW w:w="3036" w:type="dxa"/>
+            <w:tcW w:w="906" w:type="dxa"/>
           </w:tcPr>
           <w:p>
             <w:pPr>
@@ -2399,16 +1968,15 @@
               <w:rPr>
                 <w:rFonts w:ascii="Tahoma" w:hAnsi="Tahoma" w:cs="Tahoma"/>
                 <w:b/>
-                <w:sz w:val="28"/>
-                <w:szCs w:val="28"/>
-              </w:rPr>
-              <w:t>IPPIS NO</w:t>
+                <w:bCs/>
+              </w:rPr>
+              <w:t xml:space="preserve">NAME </w:t>
             </w:r>
           </w:p>
         </w:tc>
         <w:tc>
           <w:tcPr>
-            <w:tcW w:w="2462" w:type="dxa"/>
+            <w:tcW w:w="2284" w:type="dxa"/>
           </w:tcPr>
           <w:p>
             <w:pPr>
@@ -2434,7 +2002,7 @@
         </w:tc>
         <w:tc>
           <w:tcPr>
-            <w:tcW w:w="2548" w:type="dxa"/>
+            <w:tcW w:w="2428" w:type="dxa"/>
           </w:tcPr>
           <w:p>
             <w:pPr>
@@ -2463,16 +2031,7 @@
                 <w:sz w:val="28"/>
                 <w:szCs w:val="28"/>
               </w:rPr>
-              <w:t>DO</w:t>
-            </w:r>
-            <w:r>
-              <w:rPr>
-                <w:rFonts w:ascii="Tahoma" w:hAnsi="Tahoma" w:cs="Tahoma"/>
-                <w:b/>
-                <w:sz w:val="28"/>
-                <w:szCs w:val="28"/>
-              </w:rPr>
-              <w:t>FA</w:t>
+              <w:t>DOFA</w:t>
             </w:r>
           </w:p>
         </w:tc>
@@ -2480,7 +2039,7 @@
       <w:tr>
         <w:tc>
           <w:tcPr>
-            <w:tcW w:w="610" w:type="dxa"/>
+            <w:tcW w:w="3038" w:type="dxa"/>
           </w:tcPr>
           <w:p>
             <w:pPr>
@@ -2498,49 +2057,57 @@
                 <w:sz w:val="28"/>
                 <w:szCs w:val="28"/>
               </w:rPr>
-              <w:t>{#</w:t>
-            </w:r>
-            <w:proofErr w:type="spellStart"/>
-            <w:r>
-              <w:rPr>
-                <w:rFonts w:ascii="Tahoma" w:hAnsi="Tahoma" w:cs="Tahoma"/>
-                <w:sz w:val="28"/>
-                <w:szCs w:val="28"/>
-              </w:rPr>
-              <w:t>summaryRows</w:t>
-            </w:r>
-            <w:proofErr w:type="spellEnd"/>
-            <w:r>
-              <w:rPr>
-                <w:rFonts w:ascii="Tahoma" w:hAnsi="Tahoma" w:cs="Tahoma"/>
-                <w:sz w:val="28"/>
-                <w:szCs w:val="28"/>
-              </w:rPr>
-              <w:t>}{</w:t>
-            </w:r>
-            <w:proofErr w:type="spellStart"/>
-            <w:r>
-              <w:rPr>
-                <w:rFonts w:ascii="Tahoma" w:hAnsi="Tahoma" w:cs="Tahoma"/>
-                <w:sz w:val="28"/>
-                <w:szCs w:val="28"/>
-              </w:rPr>
-              <w:t>sn</w:t>
-            </w:r>
-            <w:proofErr w:type="spellEnd"/>
-            <w:r>
-              <w:rPr>
-                <w:rFonts w:ascii="Tahoma" w:hAnsi="Tahoma" w:cs="Tahoma"/>
-                <w:sz w:val="28"/>
-                <w:szCs w:val="28"/>
-              </w:rPr>
-              <w:t>}</w:t>
+              <w:t>{#summaryRows}{sn}</w:t>
             </w:r>
           </w:p>
         </w:tc>
         <w:tc>
           <w:tcPr>
-            <w:tcW w:w="3036" w:type="dxa"/>
+            <w:tcW w:w="906" w:type="dxa"/>
+          </w:tcPr>
+          <w:p>
+            <w:pPr>
+              <w:jc w:val="both"/>
+              <w:rPr>
+                <w:rFonts w:ascii="Tahoma" w:hAnsi="Tahoma" w:cs="Tahoma"/>
+                <w:sz w:val="28"/>
+                <w:szCs w:val="28"/>
+                <w:lang w:val="en-US"/>
+              </w:rPr>
+            </w:pPr>
+            <w:r>
+              <w:rPr>
+                <w:rFonts w:ascii="Tahoma" w:hAnsi="Tahoma" w:cs="Tahoma"/>
+                <w:sz w:val="28"/>
+                <w:szCs w:val="28"/>
+                <w:lang w:val="en-US"/>
+              </w:rPr>
+              <w:t>{name}</w:t>
+            </w:r>
+          </w:p>
+          <w:p>
+            <w:pPr>
+              <w:pStyle w:val="NormalWeb"/>
+              <w:jc w:val="both"/>
+              <w:rPr>
+                <w:rFonts w:ascii="Tahoma" w:hAnsi="Tahoma" w:cs="Tahoma"/>
+                <w:sz w:val="28"/>
+                <w:szCs w:val="28"/>
+              </w:rPr>
+            </w:pPr>
+            <w:r>
+              <w:rPr>
+                <w:rFonts w:ascii="Tahoma" w:hAnsi="Tahoma" w:cs="Tahoma"/>
+                <w:sz w:val="28"/>
+                <w:szCs w:val="28"/>
+              </w:rPr>
+              <w:t>IPPIS No: {ippis}</w:t>
+            </w:r>
+          </w:p>
+        </w:tc>
+        <w:tc>
+          <w:tcPr>
+            <w:tcW w:w="2284" w:type="dxa"/>
           </w:tcPr>
           <w:p>
             <w:pPr>
@@ -2558,18 +2125,8 @@
                 <w:sz w:val="28"/>
                 <w:szCs w:val="28"/>
               </w:rPr>
-              <w:t>{</w:t>
-            </w:r>
-            <w:proofErr w:type="spellStart"/>
-            <w:r>
-              <w:rPr>
-                <w:rFonts w:ascii="Tahoma" w:hAnsi="Tahoma" w:cs="Tahoma"/>
-                <w:sz w:val="28"/>
-                <w:szCs w:val="28"/>
-              </w:rPr>
-              <w:t>ippis</w:t>
-            </w:r>
-            <w:proofErr w:type="spellEnd"/>
+              <w:t>{previousDOFA</w:t>
+            </w:r>
             <w:r>
               <w:rPr>
                 <w:rFonts w:ascii="Tahoma" w:hAnsi="Tahoma" w:cs="Tahoma"/>
@@ -2582,7 +2139,7 @@
         </w:tc>
         <w:tc>
           <w:tcPr>
-            <w:tcW w:w="2462" w:type="dxa"/>
+            <w:tcW w:w="2428" w:type="dxa"/>
           </w:tcPr>
           <w:p>
             <w:pPr>
@@ -2600,93 +2157,15 @@
                 <w:sz w:val="28"/>
                 <w:szCs w:val="28"/>
               </w:rPr>
-              <w:t>{</w:t>
-            </w:r>
-            <w:proofErr w:type="spellStart"/>
-            <w:r>
-              <w:rPr>
-                <w:rFonts w:ascii="Tahoma" w:hAnsi="Tahoma" w:cs="Tahoma"/>
-                <w:sz w:val="28"/>
-                <w:szCs w:val="28"/>
-              </w:rPr>
-              <w:t>previousDO</w:t>
-            </w:r>
-            <w:r>
-              <w:rPr>
-                <w:rFonts w:ascii="Tahoma" w:hAnsi="Tahoma" w:cs="Tahoma"/>
-                <w:sz w:val="28"/>
-                <w:szCs w:val="28"/>
-              </w:rPr>
-              <w:t>FA</w:t>
-            </w:r>
-            <w:proofErr w:type="spellEnd"/>
-            <w:r>
-              <w:rPr>
-                <w:rFonts w:ascii="Tahoma" w:hAnsi="Tahoma" w:cs="Tahoma"/>
-                <w:sz w:val="28"/>
-                <w:szCs w:val="28"/>
-              </w:rPr>
-              <w:t>}</w:t>
-            </w:r>
-          </w:p>
-        </w:tc>
-        <w:tc>
-          <w:tcPr>
-            <w:tcW w:w="2548" w:type="dxa"/>
-          </w:tcPr>
-          <w:p>
-            <w:pPr>
-              <w:pStyle w:val="NormalWeb"/>
-              <w:jc w:val="both"/>
-              <w:rPr>
-                <w:rFonts w:ascii="Tahoma" w:hAnsi="Tahoma" w:cs="Tahoma"/>
-                <w:sz w:val="28"/>
-                <w:szCs w:val="28"/>
-              </w:rPr>
-            </w:pPr>
-            <w:r>
-              <w:rPr>
-                <w:rFonts w:ascii="Tahoma" w:hAnsi="Tahoma" w:cs="Tahoma"/>
-                <w:sz w:val="28"/>
-                <w:szCs w:val="28"/>
-              </w:rPr>
-              <w:t>{</w:t>
-            </w:r>
-            <w:proofErr w:type="spellStart"/>
-            <w:r>
-              <w:rPr>
-                <w:rFonts w:ascii="Tahoma" w:hAnsi="Tahoma" w:cs="Tahoma"/>
-                <w:sz w:val="28"/>
-                <w:szCs w:val="28"/>
-              </w:rPr>
-              <w:t>newDOFA</w:t>
-            </w:r>
-            <w:proofErr w:type="spellEnd"/>
-            <w:r>
-              <w:rPr>
-                <w:rFonts w:ascii="Tahoma" w:hAnsi="Tahoma" w:cs="Tahoma"/>
-                <w:sz w:val="28"/>
-                <w:szCs w:val="28"/>
-              </w:rPr>
-              <w:t>} {/</w:t>
-            </w:r>
-            <w:proofErr w:type="spellStart"/>
-            <w:r>
-              <w:rPr>
-                <w:rFonts w:ascii="Tahoma" w:hAnsi="Tahoma" w:cs="Tahoma"/>
-                <w:sz w:val="28"/>
-                <w:szCs w:val="28"/>
-              </w:rPr>
-              <w:t>summaryRows</w:t>
-            </w:r>
-            <w:proofErr w:type="spellEnd"/>
-            <w:r>
-              <w:rPr>
-                <w:rFonts w:ascii="Tahoma" w:hAnsi="Tahoma" w:cs="Tahoma"/>
-                <w:sz w:val="28"/>
-                <w:szCs w:val="28"/>
-              </w:rPr>
-              <w:t>}</w:t>
+              <w:t>{newDOFA</w:t>
+            </w:r>
+            <w:r>
+              <w:rPr>
+                <w:rFonts w:ascii="Tahoma" w:hAnsi="Tahoma" w:cs="Tahoma"/>
+                <w:sz w:val="28"/>
+                <w:szCs w:val="28"/>
+              </w:rPr>
+              <w:t>} {/summaryRows}</w:t>
             </w:r>
           </w:p>
         </w:tc>
@@ -2859,42 +2338,8 @@
           <w:sz w:val="28"/>
           <w:szCs w:val="28"/>
         </w:rPr>
-        <w:t xml:space="preserve"> </w:t>
-      </w:r>
-      <w:proofErr w:type="spellStart"/>
-      <w:r>
-        <w:rPr>
-          <w:rFonts w:ascii="Tahoma" w:hAnsi="Tahoma" w:cs="Tahoma"/>
-          <w:b/>
-          <w:bCs/>
-          <w:sz w:val="28"/>
-          <w:szCs w:val="28"/>
-        </w:rPr>
-        <w:t>Usenekong</w:t>
-      </w:r>
-      <w:proofErr w:type="spellEnd"/>
-      <w:r>
-        <w:rPr>
-          <w:rFonts w:ascii="Tahoma" w:hAnsi="Tahoma" w:cs="Tahoma"/>
-          <w:b/>
-          <w:bCs/>
-          <w:sz w:val="28"/>
-          <w:szCs w:val="28"/>
-        </w:rPr>
-        <w:t xml:space="preserve"> </w:t>
-      </w:r>
-      <w:proofErr w:type="spellStart"/>
-      <w:r>
-        <w:rPr>
-          <w:rFonts w:ascii="Tahoma" w:hAnsi="Tahoma" w:cs="Tahoma"/>
-          <w:b/>
-          <w:bCs/>
-          <w:sz w:val="28"/>
-          <w:szCs w:val="28"/>
-        </w:rPr>
-        <w:t>Akpan</w:t>
-      </w:r>
-      <w:proofErr w:type="spellEnd"/>
+        <w:t xml:space="preserve"> Usenekong Akpan</w:t>
+      </w:r>
     </w:p>
     <w:p>
       <w:pPr>
@@ -2967,7 +2412,6 @@
         </w:rPr>
       </w:pPr>
     </w:p>
-    <w:p/>
     <w:p/>
     <w:p/>
     <w:p>

--- a/public/DOFA_Template_multiple_all_rejected.docx
+++ b/public/DOFA_Template_multiple_all_rejected.docx
@@ -761,7 +761,17 @@
                 <w:sz w:val="28"/>
                 <w:szCs w:val="28"/>
               </w:rPr>
-              <w:t>{supportingDocsList}</w:t>
+              <w:t>{supportingDocs</w:t>
+            </w:r>
+            <w:bookmarkStart w:id="0" w:name="_GoBack"/>
+            <w:bookmarkEnd w:id="0"/>
+            <w:r>
+              <w:rPr>
+                <w:rFonts w:ascii="Tahoma" w:hAnsi="Tahoma" w:cs="Tahoma"/>
+                <w:sz w:val="28"/>
+                <w:szCs w:val="28"/>
+              </w:rPr>
+              <w:t>}</w:t>
             </w:r>
           </w:p>
         </w:tc>
@@ -2414,10 +2424,7 @@
     </w:p>
     <w:p/>
     <w:p/>
-    <w:p>
-      <w:bookmarkStart w:id="0" w:name="_GoBack"/>
-      <w:bookmarkEnd w:id="0"/>
-    </w:p>
+    <w:p/>
     <w:sectPr>
       <w:pgSz w:w="11906" w:h="16838"/>
       <w:pgMar w:top="851" w:right="1440" w:bottom="270" w:left="1440" w:header="708" w:footer="708" w:gutter="0"/>
